--- a/Bootstrap-4 Navbars.docx
+++ b/Bootstrap-4 Navbars.docx
@@ -4,7 +4,7 @@
   <w:body>
     <w:p>
       <w:r>
-        <w:t xml:space="preserve">Things have changed a little in Bootstrap 4 navbars from Bootstrap 3 as far as colors, what buttons look like etc. and the behaviour has changed. So, in Bootstrap 3 navbar we do not have control on when the navbar should collapse when as the screen size gets small. Technically, we do have control, but we </w:t>
+        <w:t xml:space="preserve">Things have changed a little in Bootstrap 4 navbars from Bootstrap 3 as far as colors, what buttons look like etc. and the behaviour has changed. So, in Bootstrap 3 navbar we do not have control on when the navbar should collapse as the screen size gets small. Technically, we do have control, but we </w:t>
       </w:r>
       <w:r>
         <w:t>must</w:t>
@@ -147,7 +147,12 @@
         <w:t xml:space="preserve">.navbar-toggler </w:t>
       </w:r>
       <w:r>
-        <w:t xml:space="preserve">and it also looks a little bit different. Also there is no margin-bottom by default so we may need to do depending on what we are doing. </w:t>
+        <w:t>and it also looks a little bit different. Also there is no margin-bottom by default so we may need to depend</w:t>
+      </w:r>
+      <w:bookmarkStart w:id="0" w:name="_GoBack"/>
+      <w:bookmarkEnd w:id="0"/>
+      <w:r>
+        <w:t xml:space="preserve"> on what we are doing. </w:t>
       </w:r>
     </w:p>
     <w:p/>
@@ -170,23 +175,7 @@
           <w:i/>
           <w:iCs/>
         </w:rPr>
-        <w:t>navbar-expand-</w:t>
-      </w:r>
-      <w:proofErr w:type="spellStart"/>
-      <w:r>
-        <w:rPr>
-          <w:i/>
-          <w:iCs/>
-        </w:rPr>
-        <w:t>sm</w:t>
-      </w:r>
-      <w:proofErr w:type="spellEnd"/>
-      <w:r>
-        <w:rPr>
-          <w:i/>
-          <w:iCs/>
-        </w:rPr>
-        <w:t xml:space="preserve">, </w:t>
+        <w:t xml:space="preserve">navbar-expand-sm, </w:t>
       </w:r>
       <w:r>
         <w:t xml:space="preserve">to expand the navbar once the screen hits small size, thus using the format </w:t>
@@ -201,8 +190,6 @@
       <w:r>
         <w:t xml:space="preserve">and declaring the size according to it. </w:t>
       </w:r>
-      <w:bookmarkStart w:id="0" w:name="_GoBack"/>
-      <w:bookmarkEnd w:id="0"/>
       <w:r>
         <w:t xml:space="preserve"> </w:t>
       </w:r>
@@ -240,7 +227,7 @@
       </w:pPr>
     </w:pPrDefault>
   </w:docDefaults>
-  <w:latentStyles w:defLockedState="0" w:defUIPriority="99" w:defSemiHidden="0" w:defUnhideWhenUsed="0" w:defQFormat="0" w:count="377">
+  <w:latentStyles w:defLockedState="0" w:defUIPriority="99" w:defSemiHidden="0" w:defUnhideWhenUsed="0" w:defQFormat="0" w:count="376">
     <w:lsdException w:name="Normal" w:uiPriority="0" w:qFormat="1"/>
     <w:lsdException w:name="heading 1" w:uiPriority="9" w:qFormat="1"/>
     <w:lsdException w:name="heading 2" w:semiHidden="1" w:uiPriority="9" w:unhideWhenUsed="1" w:qFormat="1"/>
@@ -346,6 +333,7 @@
     <w:lsdException w:name="HTML Sample" w:semiHidden="1" w:unhideWhenUsed="1"/>
     <w:lsdException w:name="HTML Typewriter" w:semiHidden="1" w:unhideWhenUsed="1"/>
     <w:lsdException w:name="HTML Variable" w:semiHidden="1" w:unhideWhenUsed="1"/>
+    <w:lsdException w:name="Normal Table" w:semiHidden="1" w:unhideWhenUsed="1"/>
     <w:lsdException w:name="annotation subject" w:semiHidden="1" w:unhideWhenUsed="1"/>
     <w:lsdException w:name="No List" w:semiHidden="1" w:unhideWhenUsed="1"/>
     <w:lsdException w:name="Outline List 1" w:semiHidden="1" w:unhideWhenUsed="1"/>
@@ -391,9 +379,11 @@
     <w:lsdException w:name="Table Subtle 1" w:semiHidden="1" w:unhideWhenUsed="1"/>
     <w:lsdException w:name="Table Subtle 2" w:semiHidden="1" w:unhideWhenUsed="1"/>
     <w:lsdException w:name="Table Web 1" w:semiHidden="1" w:unhideWhenUsed="1"/>
+    <w:lsdException w:name="Table Web 2" w:semiHidden="1" w:unhideWhenUsed="1"/>
     <w:lsdException w:name="Table Web 3" w:semiHidden="1" w:unhideWhenUsed="1"/>
     <w:lsdException w:name="Balloon Text" w:semiHidden="1" w:unhideWhenUsed="1"/>
     <w:lsdException w:name="Table Grid" w:uiPriority="39"/>
+    <w:lsdException w:name="Table Theme" w:semiHidden="1" w:unhideWhenUsed="1"/>
     <w:lsdException w:name="Placeholder Text" w:semiHidden="1"/>
     <w:lsdException w:name="No Spacing" w:uiPriority="1" w:qFormat="1"/>
     <w:lsdException w:name="Light Shading" w:uiPriority="60"/>
@@ -614,7 +604,6 @@
     <w:lsdException w:name="Hashtag" w:semiHidden="1" w:unhideWhenUsed="1"/>
     <w:lsdException w:name="Unresolved Mention" w:semiHidden="1" w:unhideWhenUsed="1"/>
     <w:lsdException w:name="Smart Link" w:semiHidden="1" w:unhideWhenUsed="1"/>
-    <w:lsdException w:name="Smart Link Error" w:semiHidden="1" w:unhideWhenUsed="1"/>
   </w:latentStyles>
   <w:style w:type="paragraph" w:default="1" w:styleId="Normal">
     <w:name w:val="Normal"/>
